--- a/Assets/Manual/Panel Creation.docx
+++ b/Assets/Manual/Panel Creation.docx
@@ -191,7 +191,7 @@
           <w:r>
             <w:fldChar w:fldCharType="separate"/>
           </w:r>
-          <w:hyperlink w:anchor="_Toc189830323" w:history="1">
+          <w:hyperlink w:anchor="_Toc190077064" w:history="1">
             <w:r>
               <w:rPr>
                 <w:rStyle w:val="Hyperlink"/>
@@ -231,7 +231,7 @@
                 <w:noProof/>
                 <w:webHidden/>
               </w:rPr>
-              <w:instrText xml:space="preserve"> PAGEREF _Toc189830323 \h </w:instrText>
+              <w:instrText xml:space="preserve"> PAGEREF _Toc190077064 \h </w:instrText>
             </w:r>
             <w:r>
               <w:rPr>
@@ -251,7 +251,7 @@
                 <w:noProof/>
                 <w:webHidden/>
               </w:rPr>
-              <w:t>2</w:t>
+              <w:t>3</w:t>
             </w:r>
             <w:r>
               <w:rPr>
@@ -273,7 +273,7 @@
               <w:noProof/>
             </w:rPr>
           </w:pPr>
-          <w:hyperlink w:anchor="_Toc189830324" w:history="1">
+          <w:hyperlink w:anchor="_Toc190077065" w:history="1">
             <w:r>
               <w:rPr>
                 <w:rStyle w:val="Hyperlink"/>
@@ -313,7 +313,7 @@
                 <w:noProof/>
                 <w:webHidden/>
               </w:rPr>
-              <w:instrText xml:space="preserve"> PAGEREF _Toc189830324 \h </w:instrText>
+              <w:instrText xml:space="preserve"> PAGEREF _Toc190077065 \h </w:instrText>
             </w:r>
             <w:r>
               <w:rPr>
@@ -333,7 +333,7 @@
                 <w:noProof/>
                 <w:webHidden/>
               </w:rPr>
-              <w:t>2</w:t>
+              <w:t>3</w:t>
             </w:r>
             <w:r>
               <w:rPr>
@@ -355,7 +355,7 @@
               <w:noProof/>
             </w:rPr>
           </w:pPr>
-          <w:hyperlink w:anchor="_Toc189830325" w:history="1">
+          <w:hyperlink w:anchor="_Toc190077066" w:history="1">
             <w:r>
               <w:rPr>
                 <w:rStyle w:val="Hyperlink"/>
@@ -395,7 +395,7 @@
                 <w:noProof/>
                 <w:webHidden/>
               </w:rPr>
-              <w:instrText xml:space="preserve"> PAGEREF _Toc189830325 \h </w:instrText>
+              <w:instrText xml:space="preserve"> PAGEREF _Toc190077066 \h </w:instrText>
             </w:r>
             <w:r>
               <w:rPr>
@@ -415,7 +415,663 @@
                 <w:noProof/>
                 <w:webHidden/>
               </w:rPr>
-              <w:t>2</w:t>
+              <w:t>3</w:t>
+            </w:r>
+            <w:r>
+              <w:rPr>
+                <w:noProof/>
+                <w:webHidden/>
+              </w:rPr>
+              <w:fldChar w:fldCharType="end"/>
+            </w:r>
+          </w:hyperlink>
+        </w:p>
+        <w:p>
+          <w:pPr>
+            <w:pStyle w:val="TOC1"/>
+            <w:tabs>
+              <w:tab w:val="left" w:pos="480"/>
+              <w:tab w:val="right" w:leader="dot" w:pos="9350"/>
+            </w:tabs>
+            <w:rPr>
+              <w:noProof/>
+            </w:rPr>
+          </w:pPr>
+          <w:hyperlink w:anchor="_Toc190077067" w:history="1">
+            <w:r>
+              <w:rPr>
+                <w:rStyle w:val="Hyperlink"/>
+                <w:noProof/>
+              </w:rPr>
+              <w:t>2.</w:t>
+            </w:r>
+            <w:r>
+              <w:rPr>
+                <w:noProof/>
+              </w:rPr>
+              <w:tab/>
+            </w:r>
+            <w:r>
+              <w:rPr>
+                <w:rStyle w:val="Hyperlink"/>
+                <w:noProof/>
+              </w:rPr>
+              <w:t>Creating A New Panel Outline</w:t>
+            </w:r>
+            <w:r>
+              <w:rPr>
+                <w:noProof/>
+                <w:webHidden/>
+              </w:rPr>
+              <w:tab/>
+            </w:r>
+            <w:r>
+              <w:rPr>
+                <w:noProof/>
+                <w:webHidden/>
+              </w:rPr>
+              <w:fldChar w:fldCharType="begin"/>
+            </w:r>
+            <w:r>
+              <w:rPr>
+                <w:noProof/>
+                <w:webHidden/>
+              </w:rPr>
+              <w:instrText xml:space="preserve"> PAGEREF _Toc190077067 \h </w:instrText>
+            </w:r>
+            <w:r>
+              <w:rPr>
+                <w:noProof/>
+                <w:webHidden/>
+              </w:rPr>
+            </w:r>
+            <w:r>
+              <w:rPr>
+                <w:noProof/>
+                <w:webHidden/>
+              </w:rPr>
+              <w:fldChar w:fldCharType="separate"/>
+            </w:r>
+            <w:r>
+              <w:rPr>
+                <w:noProof/>
+                <w:webHidden/>
+              </w:rPr>
+              <w:t>5</w:t>
+            </w:r>
+            <w:r>
+              <w:rPr>
+                <w:noProof/>
+                <w:webHidden/>
+              </w:rPr>
+              <w:fldChar w:fldCharType="end"/>
+            </w:r>
+          </w:hyperlink>
+        </w:p>
+        <w:p>
+          <w:pPr>
+            <w:pStyle w:val="TOC2"/>
+            <w:tabs>
+              <w:tab w:val="left" w:pos="720"/>
+              <w:tab w:val="right" w:leader="dot" w:pos="9350"/>
+            </w:tabs>
+            <w:rPr>
+              <w:noProof/>
+            </w:rPr>
+          </w:pPr>
+          <w:hyperlink w:anchor="_Toc190077068" w:history="1">
+            <w:r>
+              <w:rPr>
+                <w:rStyle w:val="Hyperlink"/>
+                <w:noProof/>
+              </w:rPr>
+              <w:t>1.</w:t>
+            </w:r>
+            <w:r>
+              <w:rPr>
+                <w:noProof/>
+              </w:rPr>
+              <w:tab/>
+            </w:r>
+            <w:r>
+              <w:rPr>
+                <w:rStyle w:val="Hyperlink"/>
+                <w:noProof/>
+              </w:rPr>
+              <w:t>Enter A Part Number</w:t>
+            </w:r>
+            <w:r>
+              <w:rPr>
+                <w:noProof/>
+                <w:webHidden/>
+              </w:rPr>
+              <w:tab/>
+            </w:r>
+            <w:r>
+              <w:rPr>
+                <w:noProof/>
+                <w:webHidden/>
+              </w:rPr>
+              <w:fldChar w:fldCharType="begin"/>
+            </w:r>
+            <w:r>
+              <w:rPr>
+                <w:noProof/>
+                <w:webHidden/>
+              </w:rPr>
+              <w:instrText xml:space="preserve"> PAGEREF _Toc190077068 \h </w:instrText>
+            </w:r>
+            <w:r>
+              <w:rPr>
+                <w:noProof/>
+                <w:webHidden/>
+              </w:rPr>
+            </w:r>
+            <w:r>
+              <w:rPr>
+                <w:noProof/>
+                <w:webHidden/>
+              </w:rPr>
+              <w:fldChar w:fldCharType="separate"/>
+            </w:r>
+            <w:r>
+              <w:rPr>
+                <w:noProof/>
+                <w:webHidden/>
+              </w:rPr>
+              <w:t>5</w:t>
+            </w:r>
+            <w:r>
+              <w:rPr>
+                <w:noProof/>
+                <w:webHidden/>
+              </w:rPr>
+              <w:fldChar w:fldCharType="end"/>
+            </w:r>
+          </w:hyperlink>
+        </w:p>
+        <w:p>
+          <w:pPr>
+            <w:pStyle w:val="TOC2"/>
+            <w:tabs>
+              <w:tab w:val="left" w:pos="720"/>
+              <w:tab w:val="right" w:leader="dot" w:pos="9350"/>
+            </w:tabs>
+            <w:rPr>
+              <w:noProof/>
+            </w:rPr>
+          </w:pPr>
+          <w:hyperlink w:anchor="_Toc190077069" w:history="1">
+            <w:r>
+              <w:rPr>
+                <w:rStyle w:val="Hyperlink"/>
+                <w:noProof/>
+              </w:rPr>
+              <w:t>2.</w:t>
+            </w:r>
+            <w:r>
+              <w:rPr>
+                <w:noProof/>
+              </w:rPr>
+              <w:tab/>
+            </w:r>
+            <w:r>
+              <w:rPr>
+                <w:rStyle w:val="Hyperlink"/>
+                <w:noProof/>
+              </w:rPr>
+              <w:t>Grid Size</w:t>
+            </w:r>
+            <w:r>
+              <w:rPr>
+                <w:noProof/>
+                <w:webHidden/>
+              </w:rPr>
+              <w:tab/>
+            </w:r>
+            <w:r>
+              <w:rPr>
+                <w:noProof/>
+                <w:webHidden/>
+              </w:rPr>
+              <w:fldChar w:fldCharType="begin"/>
+            </w:r>
+            <w:r>
+              <w:rPr>
+                <w:noProof/>
+                <w:webHidden/>
+              </w:rPr>
+              <w:instrText xml:space="preserve"> PAGEREF _Toc190077069 \h </w:instrText>
+            </w:r>
+            <w:r>
+              <w:rPr>
+                <w:noProof/>
+                <w:webHidden/>
+              </w:rPr>
+            </w:r>
+            <w:r>
+              <w:rPr>
+                <w:noProof/>
+                <w:webHidden/>
+              </w:rPr>
+              <w:fldChar w:fldCharType="separate"/>
+            </w:r>
+            <w:r>
+              <w:rPr>
+                <w:noProof/>
+                <w:webHidden/>
+              </w:rPr>
+              <w:t>6</w:t>
+            </w:r>
+            <w:r>
+              <w:rPr>
+                <w:noProof/>
+                <w:webHidden/>
+              </w:rPr>
+              <w:fldChar w:fldCharType="end"/>
+            </w:r>
+          </w:hyperlink>
+        </w:p>
+        <w:p>
+          <w:pPr>
+            <w:pStyle w:val="TOC2"/>
+            <w:tabs>
+              <w:tab w:val="left" w:pos="720"/>
+              <w:tab w:val="right" w:leader="dot" w:pos="9350"/>
+            </w:tabs>
+            <w:rPr>
+              <w:noProof/>
+            </w:rPr>
+          </w:pPr>
+          <w:hyperlink w:anchor="_Toc190077070" w:history="1">
+            <w:r>
+              <w:rPr>
+                <w:rStyle w:val="Hyperlink"/>
+                <w:noProof/>
+              </w:rPr>
+              <w:t>3.</w:t>
+            </w:r>
+            <w:r>
+              <w:rPr>
+                <w:noProof/>
+              </w:rPr>
+              <w:tab/>
+            </w:r>
+            <w:r>
+              <w:rPr>
+                <w:rStyle w:val="Hyperlink"/>
+                <w:noProof/>
+              </w:rPr>
+              <w:t>Choose an Image</w:t>
+            </w:r>
+            <w:r>
+              <w:rPr>
+                <w:noProof/>
+                <w:webHidden/>
+              </w:rPr>
+              <w:tab/>
+            </w:r>
+            <w:r>
+              <w:rPr>
+                <w:noProof/>
+                <w:webHidden/>
+              </w:rPr>
+              <w:fldChar w:fldCharType="begin"/>
+            </w:r>
+            <w:r>
+              <w:rPr>
+                <w:noProof/>
+                <w:webHidden/>
+              </w:rPr>
+              <w:instrText xml:space="preserve"> PAGEREF _Toc190077070 \h </w:instrText>
+            </w:r>
+            <w:r>
+              <w:rPr>
+                <w:noProof/>
+                <w:webHidden/>
+              </w:rPr>
+            </w:r>
+            <w:r>
+              <w:rPr>
+                <w:noProof/>
+                <w:webHidden/>
+              </w:rPr>
+              <w:fldChar w:fldCharType="separate"/>
+            </w:r>
+            <w:r>
+              <w:rPr>
+                <w:noProof/>
+                <w:webHidden/>
+              </w:rPr>
+              <w:t>6</w:t>
+            </w:r>
+            <w:r>
+              <w:rPr>
+                <w:noProof/>
+                <w:webHidden/>
+              </w:rPr>
+              <w:fldChar w:fldCharType="end"/>
+            </w:r>
+          </w:hyperlink>
+        </w:p>
+        <w:p>
+          <w:pPr>
+            <w:pStyle w:val="TOC2"/>
+            <w:tabs>
+              <w:tab w:val="left" w:pos="720"/>
+              <w:tab w:val="right" w:leader="dot" w:pos="9350"/>
+            </w:tabs>
+            <w:rPr>
+              <w:noProof/>
+            </w:rPr>
+          </w:pPr>
+          <w:hyperlink w:anchor="_Toc190077071" w:history="1">
+            <w:r>
+              <w:rPr>
+                <w:rStyle w:val="Hyperlink"/>
+                <w:noProof/>
+              </w:rPr>
+              <w:t>4.</w:t>
+            </w:r>
+            <w:r>
+              <w:rPr>
+                <w:noProof/>
+              </w:rPr>
+              <w:tab/>
+            </w:r>
+            <w:r>
+              <w:rPr>
+                <w:rStyle w:val="Hyperlink"/>
+                <w:noProof/>
+              </w:rPr>
+              <w:t>Add Layers</w:t>
+            </w:r>
+            <w:r>
+              <w:rPr>
+                <w:noProof/>
+                <w:webHidden/>
+              </w:rPr>
+              <w:tab/>
+            </w:r>
+            <w:r>
+              <w:rPr>
+                <w:noProof/>
+                <w:webHidden/>
+              </w:rPr>
+              <w:fldChar w:fldCharType="begin"/>
+            </w:r>
+            <w:r>
+              <w:rPr>
+                <w:noProof/>
+                <w:webHidden/>
+              </w:rPr>
+              <w:instrText xml:space="preserve"> PAGEREF _Toc190077071 \h </w:instrText>
+            </w:r>
+            <w:r>
+              <w:rPr>
+                <w:noProof/>
+                <w:webHidden/>
+              </w:rPr>
+            </w:r>
+            <w:r>
+              <w:rPr>
+                <w:noProof/>
+                <w:webHidden/>
+              </w:rPr>
+              <w:fldChar w:fldCharType="separate"/>
+            </w:r>
+            <w:r>
+              <w:rPr>
+                <w:noProof/>
+                <w:webHidden/>
+              </w:rPr>
+              <w:t>8</w:t>
+            </w:r>
+            <w:r>
+              <w:rPr>
+                <w:noProof/>
+                <w:webHidden/>
+              </w:rPr>
+              <w:fldChar w:fldCharType="end"/>
+            </w:r>
+          </w:hyperlink>
+        </w:p>
+        <w:p>
+          <w:pPr>
+            <w:pStyle w:val="TOC2"/>
+            <w:tabs>
+              <w:tab w:val="left" w:pos="720"/>
+              <w:tab w:val="right" w:leader="dot" w:pos="9350"/>
+            </w:tabs>
+            <w:rPr>
+              <w:noProof/>
+            </w:rPr>
+          </w:pPr>
+          <w:hyperlink w:anchor="_Toc190077072" w:history="1">
+            <w:r>
+              <w:rPr>
+                <w:rStyle w:val="Hyperlink"/>
+                <w:noProof/>
+              </w:rPr>
+              <w:t>5.</w:t>
+            </w:r>
+            <w:r>
+              <w:rPr>
+                <w:noProof/>
+              </w:rPr>
+              <w:tab/>
+            </w:r>
+            <w:r>
+              <w:rPr>
+                <w:rStyle w:val="Hyperlink"/>
+                <w:noProof/>
+              </w:rPr>
+              <w:t>Placing images</w:t>
+            </w:r>
+            <w:r>
+              <w:rPr>
+                <w:noProof/>
+                <w:webHidden/>
+              </w:rPr>
+              <w:tab/>
+            </w:r>
+            <w:r>
+              <w:rPr>
+                <w:noProof/>
+                <w:webHidden/>
+              </w:rPr>
+              <w:fldChar w:fldCharType="begin"/>
+            </w:r>
+            <w:r>
+              <w:rPr>
+                <w:noProof/>
+                <w:webHidden/>
+              </w:rPr>
+              <w:instrText xml:space="preserve"> PAGEREF _Toc190077072 \h </w:instrText>
+            </w:r>
+            <w:r>
+              <w:rPr>
+                <w:noProof/>
+                <w:webHidden/>
+              </w:rPr>
+            </w:r>
+            <w:r>
+              <w:rPr>
+                <w:noProof/>
+                <w:webHidden/>
+              </w:rPr>
+              <w:fldChar w:fldCharType="separate"/>
+            </w:r>
+            <w:r>
+              <w:rPr>
+                <w:noProof/>
+                <w:webHidden/>
+              </w:rPr>
+              <w:t>9</w:t>
+            </w:r>
+            <w:r>
+              <w:rPr>
+                <w:noProof/>
+                <w:webHidden/>
+              </w:rPr>
+              <w:fldChar w:fldCharType="end"/>
+            </w:r>
+          </w:hyperlink>
+        </w:p>
+        <w:p>
+          <w:pPr>
+            <w:pStyle w:val="TOC2"/>
+            <w:tabs>
+              <w:tab w:val="left" w:pos="720"/>
+              <w:tab w:val="right" w:leader="dot" w:pos="9350"/>
+            </w:tabs>
+            <w:rPr>
+              <w:noProof/>
+            </w:rPr>
+          </w:pPr>
+          <w:hyperlink w:anchor="_Toc190077073" w:history="1">
+            <w:r>
+              <w:rPr>
+                <w:rStyle w:val="Hyperlink"/>
+                <w:noProof/>
+              </w:rPr>
+              <w:t>6.</w:t>
+            </w:r>
+            <w:r>
+              <w:rPr>
+                <w:noProof/>
+              </w:rPr>
+              <w:tab/>
+            </w:r>
+            <w:r>
+              <w:rPr>
+                <w:rStyle w:val="Hyperlink"/>
+                <w:noProof/>
+              </w:rPr>
+              <w:t>Resetting the Images</w:t>
+            </w:r>
+            <w:r>
+              <w:rPr>
+                <w:noProof/>
+                <w:webHidden/>
+              </w:rPr>
+              <w:tab/>
+            </w:r>
+            <w:r>
+              <w:rPr>
+                <w:noProof/>
+                <w:webHidden/>
+              </w:rPr>
+              <w:fldChar w:fldCharType="begin"/>
+            </w:r>
+            <w:r>
+              <w:rPr>
+                <w:noProof/>
+                <w:webHidden/>
+              </w:rPr>
+              <w:instrText xml:space="preserve"> PAGEREF _Toc190077073 \h </w:instrText>
+            </w:r>
+            <w:r>
+              <w:rPr>
+                <w:noProof/>
+                <w:webHidden/>
+              </w:rPr>
+            </w:r>
+            <w:r>
+              <w:rPr>
+                <w:noProof/>
+                <w:webHidden/>
+              </w:rPr>
+              <w:fldChar w:fldCharType="separate"/>
+            </w:r>
+            <w:r>
+              <w:rPr>
+                <w:noProof/>
+                <w:webHidden/>
+              </w:rPr>
+              <w:t>10</w:t>
+            </w:r>
+            <w:r>
+              <w:rPr>
+                <w:noProof/>
+                <w:webHidden/>
+              </w:rPr>
+              <w:fldChar w:fldCharType="end"/>
+            </w:r>
+          </w:hyperlink>
+        </w:p>
+        <w:p>
+          <w:pPr>
+            <w:pStyle w:val="TOC2"/>
+            <w:tabs>
+              <w:tab w:val="left" w:pos="720"/>
+              <w:tab w:val="right" w:leader="dot" w:pos="9350"/>
+            </w:tabs>
+            <w:rPr>
+              <w:noProof/>
+            </w:rPr>
+          </w:pPr>
+          <w:hyperlink w:anchor="_Toc190077074" w:history="1">
+            <w:r>
+              <w:rPr>
+                <w:rStyle w:val="Hyperlink"/>
+                <w:noProof/>
+              </w:rPr>
+              <w:t>7.</w:t>
+            </w:r>
+            <w:r>
+              <w:rPr>
+                <w:noProof/>
+              </w:rPr>
+              <w:tab/>
+            </w:r>
+            <w:r>
+              <w:rPr>
+                <w:rStyle w:val="Hyperlink"/>
+                <w:noProof/>
+              </w:rPr>
+              <w:t>Adding the Panel Creation to the Database</w:t>
+            </w:r>
+            <w:r>
+              <w:rPr>
+                <w:noProof/>
+                <w:webHidden/>
+              </w:rPr>
+              <w:tab/>
+            </w:r>
+            <w:r>
+              <w:rPr>
+                <w:noProof/>
+                <w:webHidden/>
+              </w:rPr>
+              <w:fldChar w:fldCharType="begin"/>
+            </w:r>
+            <w:r>
+              <w:rPr>
+                <w:noProof/>
+                <w:webHidden/>
+              </w:rPr>
+              <w:instrText xml:space="preserve"> PAGEREF _Toc190077074 \h </w:instrText>
+            </w:r>
+            <w:r>
+              <w:rPr>
+                <w:noProof/>
+                <w:webHidden/>
+              </w:rPr>
+            </w:r>
+            <w:r>
+              <w:rPr>
+                <w:noProof/>
+                <w:webHidden/>
+              </w:rPr>
+              <w:fldChar w:fldCharType="separate"/>
+            </w:r>
+            <w:r>
+              <w:rPr>
+                <w:noProof/>
+                <w:webHidden/>
+              </w:rPr>
+              <w:t>11</w:t>
             </w:r>
             <w:r>
               <w:rPr>
@@ -503,36 +1159,7 @@
         <w:ind w:left="720" w:hanging="360"/>
       </w:pPr>
     </w:p>
-    <w:p>
-      <w:pPr>
-        <w:ind w:left="720" w:hanging="360"/>
-      </w:pPr>
-    </w:p>
-    <w:p>
-      <w:pPr>
-        <w:ind w:left="720" w:hanging="360"/>
-      </w:pPr>
-    </w:p>
-    <w:p>
-      <w:pPr>
-        <w:ind w:left="720" w:hanging="360"/>
-      </w:pPr>
-    </w:p>
-    <w:p>
-      <w:pPr>
-        <w:ind w:left="720" w:hanging="360"/>
-      </w:pPr>
-    </w:p>
-    <w:p>
-      <w:pPr>
-        <w:ind w:left="720" w:hanging="360"/>
-      </w:pPr>
-    </w:p>
-    <w:p>
-      <w:pPr>
-        <w:ind w:left="720" w:hanging="360"/>
-      </w:pPr>
-    </w:p>
+    <w:p/>
     <w:p>
       <w:pPr>
         <w:pStyle w:val="Heading1"/>
@@ -541,7 +1168,7 @@
           <w:numId w:val="2"/>
         </w:numPr>
       </w:pPr>
-      <w:bookmarkStart w:id="0" w:name="_Toc189830323"/>
+      <w:bookmarkStart w:id="0" w:name="_Toc190077064"/>
       <w:r>
         <w:lastRenderedPageBreak/>
         <w:t>Setting The Database Path</w:t>
@@ -556,7 +1183,7 @@
           <w:numId w:val="2"/>
         </w:numPr>
       </w:pPr>
-      <w:bookmarkStart w:id="1" w:name="_Toc189830324"/>
+      <w:bookmarkStart w:id="1" w:name="_Toc190077065"/>
       <w:r>
         <w:t>Notes</w:t>
       </w:r>
@@ -609,17 +1236,17 @@
           <w:numId w:val="3"/>
         </w:numPr>
       </w:pPr>
-      <w:bookmarkStart w:id="2" w:name="_Toc189830325"/>
-      <w:r>
-        <w:t>Directions</w:t>
+      <w:bookmarkStart w:id="2" w:name="_Toc190077066"/>
+      <w:r>
+        <w:t xml:space="preserve">Selecting the Database </w:t>
+      </w:r>
+      <w:r>
+        <w:t>Direc</w:t>
       </w:r>
       <w:bookmarkEnd w:id="2"/>
-    </w:p>
-    <w:p>
-      <w:pPr>
-        <w:pStyle w:val="ListParagraph"/>
-        <w:ind w:left="840"/>
-      </w:pPr>
+      <w:r>
+        <w:t>tory</w:t>
+      </w:r>
     </w:p>
     <w:p>
       <w:pPr>
@@ -634,7 +1261,7 @@
           <w:noProof/>
         </w:rPr>
         <w:drawing>
-          <wp:anchor distT="0" distB="0" distL="114300" distR="114300" simplePos="0" relativeHeight="251658240" behindDoc="0" locked="0" layoutInCell="1" allowOverlap="1" wp14:anchorId="28B79316" wp14:editId="136288A8">
+          <wp:anchor distT="0" distB="0" distL="114300" distR="114300" simplePos="0" relativeHeight="251658240" behindDoc="0" locked="0" layoutInCell="1" allowOverlap="1" wp14:anchorId="28B79316" wp14:editId="7A96E31B">
             <wp:simplePos x="0" y="0"/>
             <wp:positionH relativeFrom="margin">
               <wp:align>center</wp:align>
@@ -697,6 +1324,14 @@
         <w:t>In the tear off menu in the upper left corner, select the settings option</w:t>
       </w:r>
     </w:p>
+    <w:p/>
+    <w:p/>
+    <w:p/>
+    <w:p/>
+    <w:p/>
+    <w:p/>
+    <w:p/>
+    <w:p/>
     <w:p>
       <w:pPr>
         <w:pStyle w:val="ListParagraph"/>
@@ -706,18 +1341,23 @@
         </w:numPr>
       </w:pPr>
       <w:r>
+        <w:lastRenderedPageBreak/>
+        <w:t>Click the settings button</w:t>
+      </w:r>
+    </w:p>
+    <w:p>
+      <w:r>
         <w:rPr>
           <w:noProof/>
         </w:rPr>
-        <w:lastRenderedPageBreak/>
         <w:drawing>
-          <wp:anchor distT="0" distB="0" distL="114300" distR="114300" simplePos="0" relativeHeight="251659264" behindDoc="0" locked="0" layoutInCell="1" allowOverlap="1" wp14:anchorId="20955479" wp14:editId="165D4667">
+          <wp:anchor distT="0" distB="0" distL="114300" distR="114300" simplePos="0" relativeHeight="251659264" behindDoc="0" locked="0" layoutInCell="1" allowOverlap="1" wp14:anchorId="20955479" wp14:editId="08EAADD6">
             <wp:simplePos x="0" y="0"/>
             <wp:positionH relativeFrom="margin">
               <wp:align>center</wp:align>
             </wp:positionH>
             <wp:positionV relativeFrom="paragraph">
-              <wp:posOffset>3658870</wp:posOffset>
+              <wp:posOffset>384937</wp:posOffset>
             </wp:positionV>
             <wp:extent cx="3328917" cy="3248025"/>
             <wp:effectExtent l="0" t="0" r="5080" b="0"/>
@@ -769,9 +1409,6 @@
             </wp14:sizeRelV>
           </wp:anchor>
         </w:drawing>
-      </w:r>
-      <w:r>
-        <w:t>Click the settings button</w:t>
       </w:r>
     </w:p>
     <w:p/>
@@ -881,10 +1518,12 @@
           <w:numId w:val="2"/>
         </w:numPr>
       </w:pPr>
+      <w:bookmarkStart w:id="3" w:name="_Toc190077067"/>
       <w:r>
         <w:lastRenderedPageBreak/>
         <w:t>Creating A New Panel Outline</w:t>
       </w:r>
+      <w:bookmarkEnd w:id="3"/>
     </w:p>
     <w:p>
       <w:pPr>
@@ -894,9 +1533,11 @@
           <w:numId w:val="6"/>
         </w:numPr>
       </w:pPr>
+      <w:bookmarkStart w:id="4" w:name="_Toc190077068"/>
       <w:r>
         <w:t>Enter A Part Number</w:t>
       </w:r>
+      <w:bookmarkEnd w:id="4"/>
     </w:p>
     <w:p>
       <w:pPr>
@@ -987,6 +1628,7 @@
           <w:numId w:val="7"/>
         </w:numPr>
       </w:pPr>
+      <w:bookmarkStart w:id="5" w:name="_Toc190077069"/>
       <w:r>
         <w:lastRenderedPageBreak/>
         <w:t xml:space="preserve">Grid </w:t>
@@ -994,6 +1636,7 @@
       <w:r>
         <w:t>Size</w:t>
       </w:r>
+      <w:bookmarkEnd w:id="5"/>
     </w:p>
     <w:p>
       <w:pPr>
@@ -1096,9 +1739,11 @@
           <w:numId w:val="7"/>
         </w:numPr>
       </w:pPr>
+      <w:bookmarkStart w:id="6" w:name="_Toc190077070"/>
       <w:r>
         <w:t>Choose an Image</w:t>
       </w:r>
+      <w:bookmarkEnd w:id="6"/>
     </w:p>
     <w:p>
       <w:pPr>
@@ -1229,10 +1874,12 @@
           <w:numId w:val="7"/>
         </w:numPr>
       </w:pPr>
+      <w:bookmarkStart w:id="7" w:name="_Toc190077071"/>
       <w:r>
         <w:lastRenderedPageBreak/>
         <w:t>Add Layers</w:t>
       </w:r>
+      <w:bookmarkEnd w:id="7"/>
     </w:p>
     <w:p>
       <w:r>
@@ -1504,9 +2151,11 @@
           <w:numId w:val="8"/>
         </w:numPr>
       </w:pPr>
+      <w:bookmarkStart w:id="8" w:name="_Toc190077072"/>
       <w:r>
         <w:t>Placing images</w:t>
       </w:r>
+      <w:bookmarkEnd w:id="8"/>
     </w:p>
     <w:p>
       <w:pPr>
@@ -1560,10 +2209,12 @@
           <w:numId w:val="8"/>
         </w:numPr>
       </w:pPr>
+      <w:bookmarkStart w:id="9" w:name="_Toc190077073"/>
       <w:r>
         <w:lastRenderedPageBreak/>
         <w:t>Resetting the Images</w:t>
       </w:r>
+      <w:bookmarkEnd w:id="9"/>
     </w:p>
     <w:p>
       <w:pPr>
@@ -1739,9 +2390,11 @@
           <w:numId w:val="8"/>
         </w:numPr>
       </w:pPr>
+      <w:bookmarkStart w:id="10" w:name="_Toc190077074"/>
       <w:r>
         <w:t>Adding the Panel Creation to the Database</w:t>
       </w:r>
+      <w:bookmarkEnd w:id="10"/>
     </w:p>
     <w:p>
       <w:r>
